--- a/Minutes-Meeting-4.docx
+++ b/Minutes-Meeting-4.docx
@@ -223,7 +223,13 @@
         </w:numPr>
       </w:pPr>
       <w:r>
-        <w:t xml:space="preserve">Connor has finished the </w:t>
+        <w:rPr>
+          <w:b/>
+        </w:rPr>
+        <w:t>Connor</w:t>
+      </w:r>
+      <w:r>
+        <w:t xml:space="preserve"> has finished the </w:t>
       </w:r>
       <w:proofErr w:type="spellStart"/>
       <w:r>
@@ -243,7 +249,13 @@
         </w:numPr>
       </w:pPr>
       <w:r>
-        <w:t>David needs to amend the Gantt chart he has created.</w:t>
+        <w:rPr>
+          <w:b/>
+        </w:rPr>
+        <w:t xml:space="preserve">David </w:t>
+      </w:r>
+      <w:r>
+        <w:t>needs to amend the Gantt chart he has created.</w:t>
       </w:r>
     </w:p>
     <w:p>
@@ -255,7 +267,22 @@
         </w:numPr>
       </w:pPr>
       <w:r>
-        <w:t>Sean and Marcus did not have to contribute to Project Plan.</w:t>
+        <w:rPr>
+          <w:b/>
+        </w:rPr>
+        <w:t>Sean</w:t>
+      </w:r>
+      <w:r>
+        <w:t xml:space="preserve"> and </w:t>
+      </w:r>
+      <w:r>
+        <w:rPr>
+          <w:b/>
+        </w:rPr>
+        <w:t>Marcus</w:t>
+      </w:r>
+      <w:r>
+        <w:t xml:space="preserve"> did not have to contribute to Project Plan.</w:t>
       </w:r>
     </w:p>
     <w:p>
@@ -267,7 +294,13 @@
         </w:numPr>
       </w:pPr>
       <w:r>
-        <w:t>David completed the Project Plan and presented it in the meeting.</w:t>
+        <w:rPr>
+          <w:b/>
+        </w:rPr>
+        <w:t xml:space="preserve">David </w:t>
+      </w:r>
+      <w:r>
+        <w:t>completed the Project Plan and presented it in the meeting.</w:t>
       </w:r>
     </w:p>
     <w:p>
@@ -295,6 +328,12 @@
         </w:rPr>
       </w:pPr>
       <w:r>
+        <w:rPr>
+          <w:b/>
+        </w:rPr>
+        <w:t xml:space="preserve">David- </w:t>
+      </w:r>
+      <w:r>
         <w:t>A paragraph is needed describing the Gantt tasks.</w:t>
       </w:r>
     </w:p>
@@ -310,6 +349,12 @@
         </w:rPr>
       </w:pPr>
       <w:r>
+        <w:rPr>
+          <w:b/>
+        </w:rPr>
+        <w:t xml:space="preserve">David- </w:t>
+      </w:r>
+      <w:r>
         <w:t>Gantt chart must be added to the repository.</w:t>
       </w:r>
     </w:p>
@@ -325,7 +370,22 @@
         </w:rPr>
       </w:pPr>
       <w:r>
-        <w:t>Design Specification in for 29/10/2015.</w:t>
+        <w:rPr>
+          <w:b/>
+        </w:rPr>
+        <w:t xml:space="preserve">Connor/Charles- </w:t>
+      </w:r>
+      <w:r>
+        <w:t xml:space="preserve">Design Specification in for </w:t>
+      </w:r>
+      <w:r>
+        <w:rPr>
+          <w:i/>
+        </w:rPr>
+        <w:t>29/10/2015</w:t>
+      </w:r>
+      <w:r>
+        <w:t>.</w:t>
       </w:r>
     </w:p>
     <w:p>
@@ -340,7 +400,13 @@
         </w:rPr>
       </w:pPr>
       <w:r>
-        <w:t>Charles and Connor will be working on the design specification.</w:t>
+        <w:rPr>
+          <w:b/>
+        </w:rPr>
+        <w:t>Charles/Connor</w:t>
+      </w:r>
+      <w:r>
+        <w:t xml:space="preserve"> will be working on the design specification.</w:t>
       </w:r>
     </w:p>
     <w:p>
@@ -356,6 +422,9 @@
       </w:pPr>
       <w:proofErr w:type="spellStart"/>
       <w:r>
+        <w:rPr>
+          <w:b/>
+        </w:rPr>
         <w:t>Kimit</w:t>
       </w:r>
       <w:proofErr w:type="spellEnd"/>
@@ -365,26 +434,47 @@
     </w:p>
     <w:p>
       <w:pPr>
-        <w:rPr>
-          <w:b/>
-        </w:rPr>
-      </w:pPr>
-    </w:p>
-    <w:p>
-      <w:pPr>
-        <w:jc w:val="center"/>
-        <w:rPr>
-          <w:b/>
-        </w:rPr>
-      </w:pPr>
-      <w:r>
-        <w:rPr>
-          <w:b/>
-        </w:rPr>
-        <w:t>Next meeting scheduled for Monday 26/10/2015</w:t>
+        <w:pStyle w:val="ListParagraph"/>
+        <w:numPr>
+          <w:ilvl w:val="0"/>
+          <w:numId w:val="3"/>
+        </w:numPr>
+        <w:rPr>
+          <w:b/>
+        </w:rPr>
+      </w:pPr>
+      <w:r>
+        <w:rPr>
+          <w:b/>
+        </w:rPr>
+        <w:t xml:space="preserve">Sean/Marcus- </w:t>
+      </w:r>
+      <w:r>
+        <w:t>Without tasks.</w:t>
       </w:r>
       <w:bookmarkStart w:id="0" w:name="_GoBack"/>
       <w:bookmarkEnd w:id="0"/>
+    </w:p>
+    <w:p>
+      <w:pPr>
+        <w:rPr>
+          <w:b/>
+        </w:rPr>
+      </w:pPr>
+    </w:p>
+    <w:p>
+      <w:pPr>
+        <w:jc w:val="center"/>
+        <w:rPr>
+          <w:b/>
+        </w:rPr>
+      </w:pPr>
+      <w:r>
+        <w:rPr>
+          <w:b/>
+        </w:rPr>
+        <w:t>Next meeting scheduled for Monday 26/10/2015</w:t>
+      </w:r>
     </w:p>
     <w:sectPr>
       <w:headerReference w:type="default" r:id="rId7"/>
